--- a/Answers/Q4.docx
+++ b/Answers/Q4.docx
@@ -62,16 +62,14 @@
         </w:rPr>
         <w:t xml:space="preserve">The modern world relies heavily </w:t>
       </w:r>
-      <w:proofErr w:type="gramStart"/>
-      <w:r>
-        <w:rPr>
-          <w:rFonts w:ascii="Times New Roman" w:hAnsi="Times New Roman" w:cs="Times New Roman"/>
-          <w:sz w:val="24"/>
-          <w:szCs w:val="24"/>
-        </w:rPr>
-        <w:t>on air</w:t>
-      </w:r>
-      <w:proofErr w:type="gramEnd"/>
+      <w:r>
+        <w:rPr>
+          <w:rFonts w:ascii="Times New Roman" w:hAnsi="Times New Roman" w:cs="Times New Roman"/>
+          <w:sz w:val="24"/>
+          <w:szCs w:val="24"/>
+        </w:rPr>
+        <w:t>on-air</w:t>
+      </w:r>
       <w:r>
         <w:rPr>
           <w:rFonts w:ascii="Times New Roman" w:hAnsi="Times New Roman" w:cs="Times New Roman"/>
@@ -450,49 +448,6 @@
           <w:szCs w:val="24"/>
         </w:rPr>
       </w:pPr>
-    </w:p>
-    <w:p>
-      <w:pPr>
-        <w:rPr>
-          <w:rFonts w:ascii="Times New Roman" w:hAnsi="Times New Roman" w:cs="Times New Roman"/>
-          <w:sz w:val="24"/>
-          <w:szCs w:val="24"/>
-        </w:rPr>
-      </w:pPr>
-      <w:r>
-        <w:rPr>
-          <w:rFonts w:ascii="Times New Roman" w:hAnsi="Times New Roman" w:cs="Times New Roman"/>
-          <w:sz w:val="24"/>
-          <w:szCs w:val="24"/>
-        </w:rPr>
-        <w:t>---</w:t>
-      </w:r>
-    </w:p>
-    <w:p>
-      <w:pPr>
-        <w:rPr>
-          <w:rFonts w:ascii="Times New Roman" w:hAnsi="Times New Roman" w:cs="Times New Roman"/>
-          <w:sz w:val="24"/>
-          <w:szCs w:val="24"/>
-        </w:rPr>
-      </w:pPr>
-    </w:p>
-    <w:p>
-      <w:pPr>
-        <w:rPr>
-          <w:rFonts w:ascii="Times New Roman" w:hAnsi="Times New Roman" w:cs="Times New Roman"/>
-          <w:sz w:val="24"/>
-          <w:szCs w:val="24"/>
-        </w:rPr>
-      </w:pPr>
-      <w:r>
-        <w:rPr>
-          <w:rFonts w:ascii="Times New Roman" w:hAnsi="Times New Roman" w:cs="Times New Roman"/>
-          <w:sz w:val="24"/>
-          <w:szCs w:val="24"/>
-        </w:rPr>
-        <w:t>This report provides a concise overview of the relationship between GDP and airport infrastructure. Further detailed studies can delve into the specific reasons behind the trends observed and guide actionable strategies for infrastructure development.</w:t>
-      </w:r>
     </w:p>
     <w:sectPr>
       <w:pgSz w:w="12240" w:h="15840"/>
